--- a/FOL/Prevención de riesgos laborales/EjerciciosT8.docx
+++ b/FOL/Prevención de riesgos laborales/EjerciciosT8.docx
@@ -37,6 +37,15 @@
     <w:p>
       <w:pPr>
         <w:pStyle w:val="Prrafodelista"/>
+        <w:ind w:left="1494"/>
+      </w:pPr>
+      <w:r>
+        <w:t>Falso. El trabajo puede implicar un deterioro de la salud de los trabajadores.</w:t>
+      </w:r>
+    </w:p>
+    <w:p>
+      <w:pPr>
+        <w:pStyle w:val="Prrafodelista"/>
         <w:numPr>
           <w:ilvl w:val="1"/>
           <w:numId w:val="2"/>
@@ -49,6 +58,15 @@
     <w:p>
       <w:pPr>
         <w:pStyle w:val="Prrafodelista"/>
+        <w:ind w:left="1494"/>
+      </w:pPr>
+      <w:r>
+        <w:t>Falso. Las AT se producen cuando las condiciones y factores presentes en un entorno laboral no son adecuadas.</w:t>
+      </w:r>
+    </w:p>
+    <w:p>
+      <w:pPr>
+        <w:pStyle w:val="Prrafodelista"/>
         <w:numPr>
           <w:ilvl w:val="1"/>
           <w:numId w:val="2"/>
@@ -61,6 +79,15 @@
     <w:p>
       <w:pPr>
         <w:pStyle w:val="Prrafodelista"/>
+        <w:ind w:left="1494"/>
+      </w:pPr>
+      <w:r>
+        <w:t>Verdadero.</w:t>
+      </w:r>
+    </w:p>
+    <w:p>
+      <w:pPr>
+        <w:pStyle w:val="Prrafodelista"/>
         <w:numPr>
           <w:ilvl w:val="1"/>
           <w:numId w:val="2"/>
@@ -74,14 +101,51 @@
     <w:p>
       <w:pPr>
         <w:pStyle w:val="Prrafodelista"/>
+        <w:ind w:left="1416"/>
+      </w:pPr>
+      <w:r>
+        <w:t>Falso. La protección colectiva es más efectiva que la protección individual, pero la prevención es la primera opción y es la primera que se aplicará. En caso de que no se pueda eliminar por completo el riesgo, se aplicará la protección.</w:t>
+      </w:r>
+    </w:p>
+    <w:p/>
+    <w:p>
+      <w:pPr>
+        <w:pStyle w:val="Prrafodelista"/>
         <w:numPr>
           <w:ilvl w:val="0"/>
           <w:numId w:val="2"/>
         </w:numPr>
       </w:pPr>
       <w:r>
-        <w:t>Claudia, tras finalizar su ciclo formativo, se incorpora al mercado laboral en una empresa de transportes como administrativa. EL lugar donde desarrolla su tarea presenta, entre otras, la siguiente característica: las ventanas abren hacia el interior de la oficina, quedando sus hojas muy cerca de la mesa de trabajo. ¿Qué factor de riesgo está presente? ¿Cuáles pueden ser sus consecuencias?</w:t>
-      </w:r>
+        <w:t>Claudia, tras finalizar su ciclo formativo, se incorpora al mercado laboral en una empresa de transportes com</w:t>
+      </w:r>
+      <w:r>
+        <w:t>o administrativa. El</w:t>
+      </w:r>
+      <w:r>
+        <w:t xml:space="preserve"> lugar donde desarrolla su tarea presenta, entre otras, la siguiente característica: las ventanas abren hacia el interior de la oficina, quedando sus hojas muy cerca de la mesa de trabajo. ¿Qué factor de riesgo está presente? ¿Cuáles pueden ser sus consecuencias?</w:t>
+      </w:r>
+    </w:p>
+    <w:p>
+      <w:pPr>
+        <w:pStyle w:val="Prrafodelista"/>
+        <w:ind w:left="774"/>
+      </w:pPr>
+    </w:p>
+    <w:p>
+      <w:pPr>
+        <w:pStyle w:val="Prrafodelista"/>
+        <w:ind w:left="774"/>
+      </w:pPr>
+      <w:r>
+        <w:t>Riesgo derivado de las condiciones de seguridad, en concreto una característica del lugar de trabajo. Puede darse un golpe, o tener que ajustar su postura para evitar golpearse y acabar haciéndose daño por la postura.</w:t>
+      </w:r>
+    </w:p>
+    <w:p>
+      <w:pPr>
+        <w:pStyle w:val="Prrafodelista"/>
+        <w:ind w:left="774"/>
+      </w:pPr>
     </w:p>
     <w:p>
       <w:pPr>
@@ -98,19 +162,22 @@
     <w:tbl>
       <w:tblPr>
         <w:tblStyle w:val="Tablaconcuadrcula"/>
-        <w:tblW w:w="0" w:type="auto"/>
+        <w:tblW w:w="7920" w:type="dxa"/>
         <w:tblInd w:w="774" w:type="dxa"/>
         <w:tblLook w:val="04A0" w:firstRow="1" w:lastRow="0" w:firstColumn="1" w:lastColumn="0" w:noHBand="0" w:noVBand="1"/>
       </w:tblPr>
       <w:tblGrid>
-        <w:gridCol w:w="2530"/>
-        <w:gridCol w:w="2620"/>
-        <w:gridCol w:w="2570"/>
+        <w:gridCol w:w="2596"/>
+        <w:gridCol w:w="2688"/>
+        <w:gridCol w:w="2636"/>
       </w:tblGrid>
       <w:tr>
+        <w:trPr>
+          <w:trHeight w:val="576"/>
+        </w:trPr>
         <w:tc>
           <w:tcPr>
-            <w:tcW w:w="2831" w:type="dxa"/>
+            <w:tcW w:w="2596" w:type="dxa"/>
           </w:tcPr>
           <w:p>
             <w:pPr>
@@ -124,7 +191,7 @@
         </w:tc>
         <w:tc>
           <w:tcPr>
-            <w:tcW w:w="2831" w:type="dxa"/>
+            <w:tcW w:w="2688" w:type="dxa"/>
           </w:tcPr>
           <w:p>
             <w:pPr>
@@ -138,7 +205,7 @@
         </w:tc>
         <w:tc>
           <w:tcPr>
-            <w:tcW w:w="2832" w:type="dxa"/>
+            <w:tcW w:w="2636" w:type="dxa"/>
           </w:tcPr>
           <w:p>
             <w:pPr>
@@ -152,37 +219,190 @@
         </w:tc>
       </w:tr>
       <w:tr>
+        <w:trPr>
+          <w:trHeight w:val="295"/>
+        </w:trPr>
         <w:tc>
           <w:tcPr>
-            <w:tcW w:w="2831" w:type="dxa"/>
+            <w:tcW w:w="2596" w:type="dxa"/>
           </w:tcPr>
           <w:p>
             <w:pPr>
               <w:pStyle w:val="Prrafodelista"/>
               <w:ind w:left="0"/>
             </w:pPr>
+            <w:r>
+              <w:t>Postura</w:t>
+            </w:r>
           </w:p>
         </w:tc>
         <w:tc>
           <w:tcPr>
-            <w:tcW w:w="2831" w:type="dxa"/>
+            <w:tcW w:w="2688" w:type="dxa"/>
           </w:tcPr>
           <w:p>
             <w:pPr>
               <w:pStyle w:val="Prrafodelista"/>
               <w:ind w:left="0"/>
             </w:pPr>
+            <w:r>
+              <w:t>Daños en la espalda, cuello y brazos</w:t>
+            </w:r>
           </w:p>
         </w:tc>
         <w:tc>
           <w:tcPr>
-            <w:tcW w:w="2832" w:type="dxa"/>
+            <w:tcW w:w="2636" w:type="dxa"/>
           </w:tcPr>
           <w:p>
             <w:pPr>
               <w:pStyle w:val="Prrafodelista"/>
               <w:ind w:left="0"/>
             </w:pPr>
+            <w:r>
+              <w:t>Sillas ergonómicas, enseñar a adaptar una postura correcta en el trabajo.</w:t>
+            </w:r>
+          </w:p>
+        </w:tc>
+      </w:tr>
+      <w:tr>
+        <w:trPr>
+          <w:trHeight w:val="295"/>
+        </w:trPr>
+        <w:tc>
+          <w:tcPr>
+            <w:tcW w:w="2596" w:type="dxa"/>
+          </w:tcPr>
+          <w:p>
+            <w:pPr>
+              <w:pStyle w:val="Prrafodelista"/>
+              <w:ind w:left="0"/>
+            </w:pPr>
+            <w:r>
+              <w:t>Baja iluminación del lugar</w:t>
+            </w:r>
+          </w:p>
+        </w:tc>
+        <w:tc>
+          <w:tcPr>
+            <w:tcW w:w="2688" w:type="dxa"/>
+          </w:tcPr>
+          <w:p>
+            <w:pPr>
+              <w:pStyle w:val="Prrafodelista"/>
+              <w:ind w:left="0"/>
+            </w:pPr>
+            <w:r>
+              <w:t>Daños en la vista</w:t>
+            </w:r>
+          </w:p>
+        </w:tc>
+        <w:tc>
+          <w:tcPr>
+            <w:tcW w:w="2636" w:type="dxa"/>
+          </w:tcPr>
+          <w:p>
+            <w:pPr>
+              <w:pStyle w:val="Prrafodelista"/>
+              <w:ind w:left="0"/>
+            </w:pPr>
+            <w:r>
+              <w:t>Ajustar la iluminación del lugar</w:t>
+            </w:r>
+          </w:p>
+        </w:tc>
+      </w:tr>
+      <w:tr>
+        <w:trPr>
+          <w:trHeight w:val="295"/>
+        </w:trPr>
+        <w:tc>
+          <w:tcPr>
+            <w:tcW w:w="2596" w:type="dxa"/>
+          </w:tcPr>
+          <w:p>
+            <w:pPr>
+              <w:pStyle w:val="Prrafodelista"/>
+              <w:ind w:left="0"/>
+            </w:pPr>
+            <w:r>
+              <w:t>Pantalla del ordenador</w:t>
+            </w:r>
+          </w:p>
+        </w:tc>
+        <w:tc>
+          <w:tcPr>
+            <w:tcW w:w="2688" w:type="dxa"/>
+          </w:tcPr>
+          <w:p>
+            <w:pPr>
+              <w:pStyle w:val="Prrafodelista"/>
+              <w:ind w:left="0"/>
+            </w:pPr>
+            <w:r>
+              <w:t>Daños en la vista, dolor de cabeza</w:t>
+            </w:r>
+          </w:p>
+        </w:tc>
+        <w:tc>
+          <w:tcPr>
+            <w:tcW w:w="2636" w:type="dxa"/>
+          </w:tcPr>
+          <w:p>
+            <w:pPr>
+              <w:pStyle w:val="Prrafodelista"/>
+              <w:ind w:left="0"/>
+            </w:pPr>
+            <w:r>
+              <w:t>Ajustar filtros de luz azul, poner el monitor a una distancia en la que fuerce menos la vista</w:t>
+            </w:r>
+          </w:p>
+        </w:tc>
+      </w:tr>
+      <w:tr>
+        <w:trPr>
+          <w:trHeight w:val="295"/>
+        </w:trPr>
+        <w:tc>
+          <w:tcPr>
+            <w:tcW w:w="2596" w:type="dxa"/>
+          </w:tcPr>
+          <w:p>
+            <w:pPr>
+              <w:pStyle w:val="Prrafodelista"/>
+              <w:ind w:left="0"/>
+            </w:pPr>
+            <w:r>
+              <w:t>Poco espacio en el escritorio</w:t>
+            </w:r>
+          </w:p>
+        </w:tc>
+        <w:tc>
+          <w:tcPr>
+            <w:tcW w:w="2688" w:type="dxa"/>
+          </w:tcPr>
+          <w:p>
+            <w:pPr>
+              <w:pStyle w:val="Prrafodelista"/>
+              <w:ind w:left="0"/>
+            </w:pPr>
+            <w:r>
+              <w:t>Ajuste a una postura que puede causar daños en los brazos, espalda o cuello</w:t>
+            </w:r>
+          </w:p>
+        </w:tc>
+        <w:tc>
+          <w:tcPr>
+            <w:tcW w:w="2636" w:type="dxa"/>
+          </w:tcPr>
+          <w:p>
+            <w:pPr>
+              <w:pStyle w:val="Prrafodelista"/>
+              <w:ind w:left="0"/>
+            </w:pPr>
+            <w:r>
+              <w:t>Escritorios amplios, con espacio de sobra para el teclado, ratón y brazos</w:t>
+            </w:r>
           </w:p>
         </w:tc>
       </w:tr>
@@ -190,12 +410,6 @@
     <w:p>
       <w:pPr>
         <w:pStyle w:val="Prrafodelista"/>
-        <w:ind w:left="774"/>
-      </w:pPr>
-    </w:p>
-    <w:p>
-      <w:pPr>
-        <w:pStyle w:val="Prrafodelista"/>
         <w:numPr>
           <w:ilvl w:val="0"/>
           <w:numId w:val="2"/>
@@ -208,6 +422,17 @@
     <w:p>
       <w:pPr>
         <w:pStyle w:val="Prrafodelista"/>
+        <w:ind w:left="774"/>
+      </w:pPr>
+      <w:r>
+        <w:lastRenderedPageBreak/>
+        <w:t>Para que una enfermedad sea declarada como profesional debe estar contenida en el listado oficial de EPs.</w:t>
+      </w:r>
+    </w:p>
+    <w:p/>
+    <w:p>
+      <w:pPr>
+        <w:pStyle w:val="Prrafodelista"/>
         <w:numPr>
           <w:ilvl w:val="0"/>
           <w:numId w:val="2"/>
@@ -232,6 +457,15 @@
     <w:p>
       <w:pPr>
         <w:pStyle w:val="Prrafodelista"/>
+        <w:ind w:left="1494"/>
+      </w:pPr>
+      <w:r>
+        <w:t>Falso, el estrés no afecta a un bajísimo número de personas.</w:t>
+      </w:r>
+    </w:p>
+    <w:p>
+      <w:pPr>
+        <w:pStyle w:val="Prrafodelista"/>
         <w:numPr>
           <w:ilvl w:val="1"/>
           <w:numId w:val="2"/>
@@ -244,6 +478,15 @@
     <w:p>
       <w:pPr>
         <w:pStyle w:val="Prrafodelista"/>
+        <w:ind w:left="1494"/>
+      </w:pPr>
+      <w:r>
+        <w:t>Verdadero.</w:t>
+      </w:r>
+    </w:p>
+    <w:p>
+      <w:pPr>
+        <w:pStyle w:val="Prrafodelista"/>
         <w:numPr>
           <w:ilvl w:val="1"/>
           <w:numId w:val="2"/>
@@ -251,6 +494,339 @@
       </w:pPr>
       <w:r>
         <w:t>La mayor causa de insatisfacción laboral es un salario bajo.</w:t>
+      </w:r>
+    </w:p>
+    <w:p>
+      <w:pPr>
+        <w:pStyle w:val="Prrafodelista"/>
+        <w:ind w:left="1494"/>
+      </w:pPr>
+      <w:r>
+        <w:t>Falso. Las mayores causas son: clima de trabajo inadecuado, falta de participación, tareas monótonas y predeterminadas.</w:t>
+      </w:r>
+    </w:p>
+    <w:p/>
+    <w:p>
+      <w:pPr>
+        <w:pStyle w:val="Prrafodelista"/>
+        <w:numPr>
+          <w:ilvl w:val="0"/>
+          <w:numId w:val="2"/>
+        </w:numPr>
+      </w:pPr>
+      <w:r>
+        <w:t>Ante una hemorragia, ¿qué características nos indican de qué tipo se trata? ¿Cuál resulta de mayor peligrosidad para la vida de la víctima?</w:t>
+      </w:r>
+    </w:p>
+    <w:p>
+      <w:pPr>
+        <w:pStyle w:val="Prrafodelista"/>
+        <w:ind w:left="774"/>
+      </w:pPr>
+      <w:r>
+        <w:t>La zona por la que se ha producido, la cantidad de sangre expulsada y el color de ésta. La hemorragia arterial es la más grave.</w:t>
+      </w:r>
+    </w:p>
+    <w:p>
+      <w:pPr>
+        <w:pStyle w:val="Prrafodelista"/>
+        <w:ind w:left="774"/>
+      </w:pPr>
+    </w:p>
+    <w:p>
+      <w:pPr>
+        <w:pStyle w:val="Prrafodelista"/>
+        <w:numPr>
+          <w:ilvl w:val="0"/>
+          <w:numId w:val="2"/>
+        </w:numPr>
+      </w:pPr>
+      <w:r>
+        <w:t>Explica de qué modo inmovilizarías una fractura de fémur. ¿Y de mandíbula?</w:t>
+      </w:r>
+    </w:p>
+    <w:p>
+      <w:pPr>
+        <w:pStyle w:val="Prrafodelista"/>
+        <w:ind w:left="774"/>
+      </w:pPr>
+      <w:r>
+        <w:t>Descubrir la pierna en la medida de lo que se pueda, quitar el zapato, y usar algún tipo de tabla o palo, junto con vendas, para inmovilizar la pierna.</w:t>
+      </w:r>
+    </w:p>
+    <w:p>
+      <w:pPr>
+        <w:pStyle w:val="Prrafodelista"/>
+        <w:ind w:left="774"/>
+      </w:pPr>
+      <w:r>
+        <w:t>La de mandíbula, pasando un vendaje debajo de la mandíbula y atándolo en la cabeza, encajando los dientes.</w:t>
+      </w:r>
+    </w:p>
+    <w:p>
+      <w:pPr>
+        <w:pStyle w:val="Prrafodelista"/>
+        <w:ind w:left="774"/>
+      </w:pPr>
+    </w:p>
+    <w:p>
+      <w:pPr>
+        <w:pStyle w:val="Prrafodelista"/>
+        <w:numPr>
+          <w:ilvl w:val="0"/>
+          <w:numId w:val="2"/>
+        </w:numPr>
+      </w:pPr>
+      <w:r>
+        <w:t>Indica cuáles son las causas más frecuentes de las quemaduras y explica en qué consiste la regla del 9.</w:t>
+      </w:r>
+    </w:p>
+    <w:p>
+      <w:pPr>
+        <w:pStyle w:val="Prrafodelista"/>
+        <w:ind w:left="774"/>
+      </w:pPr>
+      <w:r>
+        <w:t>Las causas más frecuentes son por calor, sustancias químicas o electricidad. La regla consiste en calcular un porcentaje para juzgar la severidad de la quemadura, dependiendo de su extensión. Para ello se usan múltiplos de 9, y dependiendo de la extensión de la quemadura se le asignará un porcentaje.</w:t>
+      </w:r>
+    </w:p>
+    <w:p>
+      <w:pPr>
+        <w:pStyle w:val="Prrafodelista"/>
+        <w:ind w:left="774"/>
+      </w:pPr>
+    </w:p>
+    <w:p>
+      <w:pPr>
+        <w:pStyle w:val="Prrafodelista"/>
+        <w:numPr>
+          <w:ilvl w:val="0"/>
+          <w:numId w:val="2"/>
+        </w:numPr>
+      </w:pPr>
+      <w:r>
+        <w:t>Indica en tu cuaderno el punto sobre el que se aplica el masaje cardíaco:</w:t>
+      </w:r>
+    </w:p>
+    <w:p>
+      <w:pPr>
+        <w:pStyle w:val="Prrafodelista"/>
+        <w:ind w:left="774"/>
+      </w:pPr>
+      <w:r>
+        <w:t>Dos dedos por encima de la punta inferior del esternón.</w:t>
+      </w:r>
+    </w:p>
+    <w:p>
+      <w:pPr>
+        <w:pStyle w:val="Prrafodelista"/>
+        <w:ind w:left="774"/>
+      </w:pPr>
+    </w:p>
+    <w:p>
+      <w:pPr>
+        <w:pStyle w:val="Prrafodelista"/>
+        <w:numPr>
+          <w:ilvl w:val="0"/>
+          <w:numId w:val="2"/>
+        </w:numPr>
+      </w:pPr>
+      <w:r>
+        <w:t>Indica en tu cuaderno cuál debe ser la frecuencia de la RCP:</w:t>
+      </w:r>
+    </w:p>
+    <w:p>
+      <w:pPr>
+        <w:pStyle w:val="Prrafodelista"/>
+        <w:ind w:left="774"/>
+      </w:pPr>
+      <w:r>
+        <w:t>Cada 30 compresiones torácicas, 2 insuflaciones de aire. Las compresiones a 80 BPM.</w:t>
+      </w:r>
+    </w:p>
+    <w:p>
+      <w:pPr>
+        <w:pStyle w:val="Prrafodelista"/>
+        <w:ind w:left="774"/>
+      </w:pPr>
+    </w:p>
+    <w:p>
+      <w:pPr>
+        <w:pStyle w:val="Prrafodelista"/>
+        <w:numPr>
+          <w:ilvl w:val="0"/>
+          <w:numId w:val="2"/>
+        </w:numPr>
+      </w:pPr>
+      <w:r>
+        <w:t>Copia en tu cuaderno y completa la siguiente frase eligiendo la respuesta correcta: “La prevención y la protección de los trabajadores frente al ruido…</w:t>
+      </w:r>
+    </w:p>
+    <w:p>
+      <w:pPr>
+        <w:pStyle w:val="Prrafodelista"/>
+        <w:ind w:left="774"/>
+      </w:pPr>
+      <w:r>
+        <w:t>Actúa sobre el foco de emisión, sobre el medio de propagación y protegiendo al trabajador.</w:t>
+      </w:r>
+    </w:p>
+    <w:p>
+      <w:pPr>
+        <w:pStyle w:val="Prrafodelista"/>
+        <w:ind w:left="774"/>
+      </w:pPr>
+    </w:p>
+    <w:p>
+      <w:pPr>
+        <w:pStyle w:val="Prrafodelista"/>
+        <w:numPr>
+          <w:ilvl w:val="0"/>
+          <w:numId w:val="2"/>
+        </w:numPr>
+      </w:pPr>
+      <w:r>
+        <w:t>Diversos colectivos profesionales empleados en centros sanitarios están continuamente expuestos a riesgos profesionales. Indica en tu cuaderno dos para cada caso concretando de qué tipos son:</w:t>
+      </w:r>
+    </w:p>
+    <w:p>
+      <w:pPr>
+        <w:pStyle w:val="Prrafodelista"/>
+        <w:numPr>
+          <w:ilvl w:val="1"/>
+          <w:numId w:val="2"/>
+        </w:numPr>
+      </w:pPr>
+      <w:r>
+        <w:lastRenderedPageBreak/>
+        <w:t>Personal de enfermería.</w:t>
+      </w:r>
+    </w:p>
+    <w:p>
+      <w:pPr>
+        <w:pStyle w:val="Prrafodelista"/>
+        <w:ind w:left="1494"/>
+      </w:pPr>
+      <w:r>
+        <w:t>Contagiarse de una enfermedad de un paciente o estrés. De tipo biológico y de origen técnico.</w:t>
+      </w:r>
+    </w:p>
+    <w:p>
+      <w:pPr>
+        <w:pStyle w:val="Prrafodelista"/>
+        <w:numPr>
+          <w:ilvl w:val="1"/>
+          <w:numId w:val="2"/>
+        </w:numPr>
+      </w:pPr>
+      <w:r>
+        <w:t>Auxiliares de enfermería.</w:t>
+      </w:r>
+    </w:p>
+    <w:p>
+      <w:pPr>
+        <w:pStyle w:val="Prrafodelista"/>
+        <w:ind w:left="1494"/>
+      </w:pPr>
+      <w:r>
+        <w:t>Contagiarse de una enfermedad y el exceso tiempo trabajado. De tipo biológico y de origen organizativo.</w:t>
+      </w:r>
+    </w:p>
+    <w:p>
+      <w:pPr>
+        <w:pStyle w:val="Prrafodelista"/>
+        <w:numPr>
+          <w:ilvl w:val="1"/>
+          <w:numId w:val="2"/>
+        </w:numPr>
+      </w:pPr>
+      <w:r>
+        <w:t>Personal administrativo.</w:t>
+      </w:r>
+    </w:p>
+    <w:p>
+      <w:pPr>
+        <w:pStyle w:val="Prrafodelista"/>
+        <w:ind w:left="1494"/>
+      </w:pPr>
+      <w:r>
+        <w:t>Exceso de trabajo y mala postura. De tipo técnico y de origen organizativo.</w:t>
+      </w:r>
+    </w:p>
+    <w:p/>
+    <w:p>
+      <w:pPr>
+        <w:pStyle w:val="Prrafodelista"/>
+        <w:numPr>
+          <w:ilvl w:val="0"/>
+          <w:numId w:val="2"/>
+        </w:numPr>
+      </w:pPr>
+      <w:r>
+        <w:t>Indica alguna condición de trabajo surgida en tu sector recientemente, y el riesgo para la salud de los trabajadores/as que pueda ocasionar.</w:t>
+      </w:r>
+    </w:p>
+    <w:p>
+      <w:pPr>
+        <w:pStyle w:val="Prrafodelista"/>
+        <w:ind w:left="774"/>
+      </w:pPr>
+      <w:r>
+        <w:t>Teletrabajo. Puede ocasionar daños debido a no tener las herramientas necesarias en casa para, por ejemplo, tener una postura correcta al trabajar, poder centrarse en el trabajo correctamente (ruido), o trabajar en sí (cortes de luz en casas, o de internet).</w:t>
+      </w:r>
+    </w:p>
+    <w:p>
+      <w:pPr>
+        <w:pStyle w:val="Prrafodelista"/>
+        <w:ind w:left="774"/>
+      </w:pPr>
+    </w:p>
+    <w:p>
+      <w:pPr>
+        <w:pStyle w:val="Prrafodelista"/>
+        <w:numPr>
+          <w:ilvl w:val="0"/>
+          <w:numId w:val="2"/>
+        </w:numPr>
+      </w:pPr>
+      <w:r>
+        <w:t>Javier comenzó a trabajar en una entidad bancaria hace poco tiempo. Su lugar de trabajo está en una localidad diferente a la de s residencia y tarda en coche casi una hora en cada trayecto. A su intensa jornada diaria, se suman una serie de horas por la tarde para aprender nuevas tareas y adelantar trabajo, todo es novedoso y la atención necesaria para su adaptación es muy elevada. Comenta factores de riesgo y posibles daños.</w:t>
+      </w:r>
+    </w:p>
+    <w:p>
+      <w:pPr>
+        <w:pStyle w:val="Prrafodelista"/>
+        <w:ind w:left="774"/>
+      </w:pPr>
+      <w:r>
+        <w:t>Debido a la gran carga mental, puede desarrollar estrés y cansancio, lo cual aumenta la probabilidad de accidente en coche, yendo o volviendo al trabajo. Reduce las horas de sueño, incrementando más la carga mental, reduciendo su productividad, probablemente haciéndole sentir peor en su trabajo, resultado en daños psicológicos.</w:t>
+      </w:r>
+    </w:p>
+    <w:p>
+      <w:pPr>
+        <w:pStyle w:val="Prrafodelista"/>
+        <w:ind w:left="774"/>
+      </w:pPr>
+    </w:p>
+    <w:p>
+      <w:pPr>
+        <w:pStyle w:val="Prrafodelista"/>
+        <w:numPr>
+          <w:ilvl w:val="0"/>
+          <w:numId w:val="2"/>
+        </w:numPr>
+      </w:pPr>
+      <w:r>
+        <w:t>Explica la diferencia entre accidente de trabajo in itinere y en misión.</w:t>
+      </w:r>
+    </w:p>
+    <w:p>
+      <w:pPr>
+        <w:pStyle w:val="Prrafodelista"/>
+        <w:ind w:left="774"/>
+      </w:pPr>
+      <w:r>
+        <w:t>El accidente de trabajo en itinere es el que ocurre en el camino hacia el trabajo o desde éste. El accidente de trabajo en misión es el ocurrido ya en el trabajo.</w:t>
       </w:r>
       <w:bookmarkStart w:id="0" w:name="_GoBack"/>
       <w:bookmarkEnd w:id="0"/>
